--- a/Docs/Документация/Руководство пользователя.docx
+++ b/Docs/Документация/Руководство пользователя.docx
@@ -4,8 +4,170 @@
   <w:body>
     <w:p>
       <w:pPr>
-        <w:rPr>
-          <w:rFonts w:ascii="Arial" w:eastAsia="Times New Roman" w:hAnsi="Arial"/>
+        <w:jc w:val="center"/>
+        <w:rPr>
+          <w:rFonts w:ascii="Times New Roman" w:hAnsi="Times New Roman"/>
+          <w:b/>
+          <w:sz w:val="48"/>
+          <w:szCs w:val="28"/>
+          <w:lang w:eastAsia="ru-RU"/>
+        </w:rPr>
+      </w:pPr>
+      <w:bookmarkStart w:id="0" w:name="_Toc424897129"/>
+      <w:bookmarkStart w:id="1" w:name="_Toc424715531"/>
+      <w:bookmarkStart w:id="2" w:name="_Toc424811383"/>
+    </w:p>
+    <w:p>
+      <w:pPr>
+        <w:jc w:val="center"/>
+        <w:rPr>
+          <w:rFonts w:ascii="Times New Roman" w:hAnsi="Times New Roman"/>
+          <w:b/>
+          <w:sz w:val="48"/>
+          <w:szCs w:val="28"/>
+          <w:lang w:eastAsia="ru-RU"/>
+        </w:rPr>
+      </w:pPr>
+    </w:p>
+    <w:p>
+      <w:pPr>
+        <w:jc w:val="center"/>
+        <w:rPr>
+          <w:rFonts w:ascii="Times New Roman" w:hAnsi="Times New Roman"/>
+          <w:b/>
+          <w:sz w:val="48"/>
+          <w:szCs w:val="28"/>
+          <w:lang w:eastAsia="ru-RU"/>
+        </w:rPr>
+      </w:pPr>
+    </w:p>
+    <w:p>
+      <w:pPr>
+        <w:jc w:val="center"/>
+        <w:rPr>
+          <w:rFonts w:ascii="Times New Roman" w:hAnsi="Times New Roman"/>
+          <w:b/>
+          <w:sz w:val="48"/>
+          <w:szCs w:val="28"/>
+          <w:lang w:eastAsia="ru-RU"/>
+        </w:rPr>
+      </w:pPr>
+    </w:p>
+    <w:p>
+      <w:pPr>
+        <w:jc w:val="center"/>
+        <w:rPr>
+          <w:rFonts w:ascii="Times New Roman" w:hAnsi="Times New Roman"/>
+          <w:b/>
+          <w:sz w:val="48"/>
+          <w:szCs w:val="28"/>
+          <w:lang w:eastAsia="ru-RU"/>
+        </w:rPr>
+      </w:pPr>
+    </w:p>
+    <w:p>
+      <w:pPr>
+        <w:jc w:val="center"/>
+        <w:rPr>
+          <w:rFonts w:ascii="Times New Roman" w:hAnsi="Times New Roman"/>
+          <w:b/>
+          <w:sz w:val="48"/>
+          <w:szCs w:val="28"/>
+          <w:lang w:eastAsia="ru-RU"/>
+        </w:rPr>
+      </w:pPr>
+    </w:p>
+    <w:p>
+      <w:pPr>
+        <w:jc w:val="center"/>
+        <w:rPr>
+          <w:rFonts w:ascii="Times New Roman" w:hAnsi="Times New Roman"/>
+          <w:b/>
+          <w:sz w:val="48"/>
+          <w:szCs w:val="28"/>
+          <w:lang w:eastAsia="ru-RU"/>
+        </w:rPr>
+      </w:pPr>
+      <w:r>
+        <w:rPr>
+          <w:rFonts w:ascii="Times New Roman" w:hAnsi="Times New Roman"/>
+          <w:b/>
+          <w:sz w:val="48"/>
+          <w:szCs w:val="28"/>
+          <w:lang w:val="en-US" w:eastAsia="ru-RU"/>
+        </w:rPr>
+        <w:t>Code</w:t>
+      </w:r>
+      <w:r>
+        <w:rPr>
+          <w:rFonts w:ascii="Times New Roman" w:hAnsi="Times New Roman"/>
+          <w:b/>
+          <w:sz w:val="48"/>
+          <w:szCs w:val="28"/>
+          <w:lang w:eastAsia="ru-RU"/>
+        </w:rPr>
+        <w:t xml:space="preserve"> </w:t>
+      </w:r>
+      <w:r>
+        <w:rPr>
+          <w:rFonts w:ascii="Times New Roman" w:hAnsi="Times New Roman"/>
+          <w:b/>
+          <w:sz w:val="48"/>
+          <w:szCs w:val="28"/>
+          <w:lang w:val="en-US" w:eastAsia="ru-RU"/>
+        </w:rPr>
+        <w:t>parser</w:t>
+      </w:r>
+      <w:r>
+        <w:rPr>
+          <w:rFonts w:ascii="Times New Roman" w:hAnsi="Times New Roman"/>
+          <w:b/>
+          <w:sz w:val="48"/>
+          <w:szCs w:val="28"/>
+          <w:lang w:eastAsia="ru-RU"/>
+        </w:rPr>
+        <w:t>: оценка трудоемкости разработки программного обеспечения</w:t>
+      </w:r>
+    </w:p>
+    <w:p>
+      <w:pPr>
+        <w:jc w:val="center"/>
+        <w:rPr>
+          <w:rFonts w:ascii="Times New Roman" w:hAnsi="Times New Roman"/>
+          <w:b/>
+          <w:sz w:val="40"/>
+          <w:szCs w:val="28"/>
+          <w:lang w:eastAsia="ru-RU"/>
+        </w:rPr>
+      </w:pPr>
+    </w:p>
+    <w:p>
+      <w:pPr>
+        <w:jc w:val="center"/>
+        <w:rPr>
+          <w:rFonts w:ascii="Times New Roman" w:hAnsi="Times New Roman"/>
+          <w:b/>
+          <w:sz w:val="40"/>
+          <w:szCs w:val="28"/>
+          <w:lang w:val="en-US" w:eastAsia="ru-RU"/>
+        </w:rPr>
+      </w:pPr>
+      <w:r>
+        <w:rPr>
+          <w:rFonts w:ascii="Times New Roman" w:hAnsi="Times New Roman"/>
+          <w:b/>
+          <w:sz w:val="40"/>
+          <w:szCs w:val="28"/>
+          <w:lang w:eastAsia="ru-RU"/>
+        </w:rPr>
+        <w:t>Руководство пользователя</w:t>
+      </w:r>
+    </w:p>
+    <w:p>
+      <w:pPr>
+        <w:jc w:val="center"/>
+        <w:rPr>
+          <w:rFonts w:ascii="Times New Roman" w:eastAsia="Times New Roman" w:hAnsi="Times New Roman"/>
           <w:b/>
           <w:bCs/>
           <w:caps/>
@@ -15,11 +177,12 @@
           <w:lang w:eastAsia="ru-RU"/>
         </w:rPr>
       </w:pPr>
-      <w:bookmarkStart w:id="0" w:name="_Toc424715531"/>
-      <w:bookmarkStart w:id="1" w:name="_Toc424811383"/>
-      <w:bookmarkStart w:id="2" w:name="_Toc424897129"/>
-      <w:r>
-        <w:rPr>
+      <w:r>
+        <w:rPr>
+          <w:rFonts w:ascii="Times New Roman" w:hAnsi="Times New Roman"/>
+          <w:b/>
+          <w:sz w:val="28"/>
+          <w:szCs w:val="28"/>
           <w:lang w:eastAsia="ru-RU"/>
         </w:rPr>
         <w:br w:type="page"/>
@@ -45,7 +208,7 @@
         <w:lastRenderedPageBreak/>
         <w:t>Установка и удаление программы</w:t>
       </w:r>
-      <w:bookmarkEnd w:id="2"/>
+      <w:bookmarkEnd w:id="0"/>
     </w:p>
     <w:p>
       <w:pPr>
@@ -4676,11 +4839,12 @@
         </w:rPr>
         <w:t>Открытие руководства пользователя осуществляется в меню  «Помощь» пункт «Руководство пользователя».</w:t>
       </w:r>
-      <w:bookmarkEnd w:id="0"/>
       <w:bookmarkEnd w:id="1"/>
+      <w:bookmarkEnd w:id="2"/>
     </w:p>
     <w:sectPr>
       <w:footerReference w:type="default" r:id="rId25"/>
+      <w:footerReference w:type="first" r:id="rId26"/>
       <w:pgSz w:w="11906" w:h="16838"/>
       <w:pgMar w:top="1134" w:right="850" w:bottom="1134" w:left="1701" w:header="708" w:footer="708" w:gutter="0"/>
       <w:cols w:space="708"/>
@@ -4780,6 +4944,68 @@
     <w:pPr>
       <w:pStyle w:val="a7"/>
     </w:pPr>
+  </w:p>
+</w:ftr>
+</file>
+
+<file path=word/footer2.xml><?xml version="1.0" encoding="utf-8"?>
+<w:ftr xmlns:ve="http://schemas.openxmlformats.org/markup-compatibility/2006" xmlns:o="urn:schemas-microsoft-com:office:office" xmlns:r="http://schemas.openxmlformats.org/officeDocument/2006/relationships" xmlns:m="http://schemas.openxmlformats.org/officeDocument/2006/math" xmlns:v="urn:schemas-microsoft-com:vml" xmlns:wp="http://schemas.openxmlformats.org/drawingml/2006/wordprocessingDrawing" xmlns:w10="urn:schemas-microsoft-com:office:word" xmlns:w="http://schemas.openxmlformats.org/wordprocessingml/2006/main" xmlns:wne="http://schemas.microsoft.com/office/word/2006/wordml">
+  <w:p>
+    <w:pPr>
+      <w:pStyle w:val="a7"/>
+      <w:jc w:val="center"/>
+      <w:rPr>
+        <w:rFonts w:ascii="Times New Roman" w:hAnsi="Times New Roman"/>
+        <w:sz w:val="28"/>
+        <w:szCs w:val="28"/>
+      </w:rPr>
+    </w:pPr>
+    <w:r>
+      <w:rPr>
+        <w:rFonts w:ascii="Times New Roman" w:hAnsi="Times New Roman"/>
+        <w:sz w:val="28"/>
+        <w:szCs w:val="28"/>
+      </w:rPr>
+      <w:t>Солопченко Святослав</w:t>
+    </w:r>
+  </w:p>
+  <w:p>
+    <w:pPr>
+      <w:pStyle w:val="a7"/>
+      <w:jc w:val="center"/>
+      <w:rPr>
+        <w:rFonts w:ascii="Times New Roman" w:hAnsi="Times New Roman"/>
+        <w:sz w:val="28"/>
+        <w:szCs w:val="28"/>
+      </w:rPr>
+    </w:pPr>
+    <w:r>
+      <w:rPr>
+        <w:rFonts w:ascii="Times New Roman" w:hAnsi="Times New Roman"/>
+        <w:sz w:val="28"/>
+        <w:szCs w:val="28"/>
+      </w:rPr>
+      <w:t>ФГУП «НПО им. С.А. Лавочкина»</w:t>
+    </w:r>
+  </w:p>
+  <w:p>
+    <w:pPr>
+      <w:pStyle w:val="a7"/>
+      <w:jc w:val="center"/>
+      <w:rPr>
+        <w:rFonts w:ascii="Times New Roman" w:hAnsi="Times New Roman"/>
+        <w:sz w:val="28"/>
+        <w:szCs w:val="28"/>
+      </w:rPr>
+    </w:pPr>
+    <w:r>
+      <w:rPr>
+        <w:rFonts w:ascii="Times New Roman" w:hAnsi="Times New Roman"/>
+        <w:sz w:val="28"/>
+        <w:szCs w:val="28"/>
+      </w:rPr>
+      <w:t>2015</w:t>
+    </w:r>
   </w:p>
 </w:ftr>
 </file>
